--- a/WAY4/Customizations/SETUP A NEW VIRTUAL POS.docx
+++ b/WAY4/Customizations/SETUP A NEW VIRTUAL POS.docx
@@ -96,7 +96,23 @@
           <w:sz w:val="20"/>
           <w:szCs w:val="20"/>
         </w:rPr>
-        <w:t xml:space="preserve">Navigate ROOT &gt; OpenWay &gt; </w:t>
+        <w:t xml:space="preserve">Navigate ROOT &gt; </w:t>
+      </w:r>
+      <w:proofErr w:type="spellStart"/>
+      <w:r>
+        <w:rPr>
+          <w:sz w:val="20"/>
+          <w:szCs w:val="20"/>
+        </w:rPr>
+        <w:t>OpenWay</w:t>
+      </w:r>
+      <w:proofErr w:type="spellEnd"/>
+      <w:r>
+        <w:rPr>
+          <w:sz w:val="20"/>
+          <w:szCs w:val="20"/>
+        </w:rPr>
+        <w:t xml:space="preserve"> &gt; </w:t>
       </w:r>
       <w:r>
         <w:rPr>
@@ -258,7 +274,23 @@
           <w:sz w:val="20"/>
           <w:szCs w:val="20"/>
         </w:rPr>
-        <w:t xml:space="preserve">Navigate ROOT &gt; OpenWay &gt; </w:t>
+        <w:t xml:space="preserve">Navigate ROOT &gt; </w:t>
+      </w:r>
+      <w:proofErr w:type="spellStart"/>
+      <w:r>
+        <w:rPr>
+          <w:sz w:val="20"/>
+          <w:szCs w:val="20"/>
+        </w:rPr>
+        <w:t>OpenWay</w:t>
+      </w:r>
+      <w:proofErr w:type="spellEnd"/>
+      <w:r>
+        <w:rPr>
+          <w:sz w:val="20"/>
+          <w:szCs w:val="20"/>
+        </w:rPr>
+        <w:t xml:space="preserve"> &gt; </w:t>
       </w:r>
       <w:r>
         <w:rPr>
@@ -368,12 +400,21 @@
           <w:szCs w:val="20"/>
         </w:rPr>
       </w:pPr>
-      <w:r>
-        <w:rPr>
-          <w:sz w:val="20"/>
-          <w:szCs w:val="20"/>
-        </w:rPr>
-        <w:t>Reg Number: REG_PTTT</w:t>
+      <w:proofErr w:type="spellStart"/>
+      <w:r>
+        <w:rPr>
+          <w:sz w:val="20"/>
+          <w:szCs w:val="20"/>
+        </w:rPr>
+        <w:t>Reg</w:t>
+      </w:r>
+      <w:proofErr w:type="spellEnd"/>
+      <w:r>
+        <w:rPr>
+          <w:sz w:val="20"/>
+          <w:szCs w:val="20"/>
+        </w:rPr>
+        <w:t xml:space="preserve"> Number: REG_PTTT</w:t>
       </w:r>
     </w:p>
     <w:p>
@@ -493,7 +534,23 @@
           <w:sz w:val="20"/>
           <w:szCs w:val="20"/>
         </w:rPr>
-        <w:t xml:space="preserve">Navigate ROOT &gt; OpenWay &gt; Full &gt; </w:t>
+        <w:t xml:space="preserve">Navigate ROOT &gt; </w:t>
+      </w:r>
+      <w:proofErr w:type="spellStart"/>
+      <w:r>
+        <w:rPr>
+          <w:sz w:val="20"/>
+          <w:szCs w:val="20"/>
+        </w:rPr>
+        <w:t>OpenWay</w:t>
+      </w:r>
+      <w:proofErr w:type="spellEnd"/>
+      <w:r>
+        <w:rPr>
+          <w:sz w:val="20"/>
+          <w:szCs w:val="20"/>
+        </w:rPr>
+        <w:t xml:space="preserve"> &gt; Full &gt; </w:t>
       </w:r>
       <w:r>
         <w:rPr>
@@ -556,13 +613,31 @@
         </w:rPr>
         <w:t>Click “</w:t>
       </w:r>
-      <w:r>
-        <w:rPr>
-          <w:sz w:val="20"/>
-          <w:szCs w:val="20"/>
-        </w:rPr>
-        <w:t>Acq Contr</w:t>
-      </w:r>
+      <w:proofErr w:type="spellStart"/>
+      <w:r>
+        <w:rPr>
+          <w:sz w:val="20"/>
+          <w:szCs w:val="20"/>
+        </w:rPr>
+        <w:t>Acq</w:t>
+      </w:r>
+      <w:proofErr w:type="spellEnd"/>
+      <w:r>
+        <w:rPr>
+          <w:sz w:val="20"/>
+          <w:szCs w:val="20"/>
+        </w:rPr>
+        <w:t xml:space="preserve"> </w:t>
+      </w:r>
+      <w:proofErr w:type="spellStart"/>
+      <w:r>
+        <w:rPr>
+          <w:sz w:val="20"/>
+          <w:szCs w:val="20"/>
+        </w:rPr>
+        <w:t>Contr</w:t>
+      </w:r>
+      <w:proofErr w:type="spellEnd"/>
       <w:r>
         <w:rPr>
           <w:sz w:val="20"/>
@@ -675,7 +750,23 @@
           <w:sz w:val="20"/>
           <w:szCs w:val="20"/>
         </w:rPr>
-        <w:t>Contract SubType: Merchant Client Account Contract</w:t>
+        <w:t xml:space="preserve">Contract </w:t>
+      </w:r>
+      <w:proofErr w:type="spellStart"/>
+      <w:r>
+        <w:rPr>
+          <w:sz w:val="20"/>
+          <w:szCs w:val="20"/>
+        </w:rPr>
+        <w:t>SubType</w:t>
+      </w:r>
+      <w:proofErr w:type="spellEnd"/>
+      <w:r>
+        <w:rPr>
+          <w:sz w:val="20"/>
+          <w:szCs w:val="20"/>
+        </w:rPr>
+        <w:t>: Merchant Client Account Contract</w:t>
       </w:r>
     </w:p>
     <w:p>
@@ -715,27 +806,59 @@
           <w:sz w:val="20"/>
           <w:szCs w:val="20"/>
         </w:rPr>
-        <w:t>Service Pack: Acq Commercial Account Svc</w:t>
-      </w:r>
-    </w:p>
-    <w:p>
-      <w:pPr>
-        <w:pStyle w:val="ListParagraph"/>
-        <w:numPr>
-          <w:ilvl w:val="3"/>
-          <w:numId w:val="5"/>
-        </w:numPr>
-        <w:rPr>
-          <w:sz w:val="20"/>
-          <w:szCs w:val="20"/>
-        </w:rPr>
-      </w:pPr>
-      <w:r>
-        <w:rPr>
-          <w:sz w:val="20"/>
-          <w:szCs w:val="20"/>
-        </w:rPr>
-        <w:t>Account Scheme: POS Acc Scheme Standard</w:t>
+        <w:t xml:space="preserve">Service Pack: </w:t>
+      </w:r>
+      <w:proofErr w:type="spellStart"/>
+      <w:r>
+        <w:rPr>
+          <w:sz w:val="20"/>
+          <w:szCs w:val="20"/>
+        </w:rPr>
+        <w:t>Acq</w:t>
+      </w:r>
+      <w:proofErr w:type="spellEnd"/>
+      <w:r>
+        <w:rPr>
+          <w:sz w:val="20"/>
+          <w:szCs w:val="20"/>
+        </w:rPr>
+        <w:t xml:space="preserve"> Commercial Account Svc</w:t>
+      </w:r>
+    </w:p>
+    <w:p>
+      <w:pPr>
+        <w:pStyle w:val="ListParagraph"/>
+        <w:numPr>
+          <w:ilvl w:val="3"/>
+          <w:numId w:val="5"/>
+        </w:numPr>
+        <w:rPr>
+          <w:sz w:val="20"/>
+          <w:szCs w:val="20"/>
+        </w:rPr>
+      </w:pPr>
+      <w:r>
+        <w:rPr>
+          <w:sz w:val="20"/>
+          <w:szCs w:val="20"/>
+        </w:rPr>
+        <w:t xml:space="preserve">Account Scheme: POS </w:t>
+      </w:r>
+      <w:proofErr w:type="spellStart"/>
+      <w:r>
+        <w:rPr>
+          <w:sz w:val="20"/>
+          <w:szCs w:val="20"/>
+        </w:rPr>
+        <w:t>Acc</w:t>
+      </w:r>
+      <w:proofErr w:type="spellEnd"/>
+      <w:r>
+        <w:rPr>
+          <w:sz w:val="20"/>
+          <w:szCs w:val="20"/>
+        </w:rPr>
+        <w:t xml:space="preserve"> Scheme Standard</w:t>
       </w:r>
     </w:p>
     <w:p>
@@ -864,6 +987,33 @@
           <w:szCs w:val="20"/>
         </w:rPr>
         <w:t>Merchant Id: 000000000000001</w:t>
+      </w:r>
+    </w:p>
+    <w:p>
+      <w:pPr>
+        <w:pStyle w:val="ListParagraph"/>
+        <w:numPr>
+          <w:ilvl w:val="3"/>
+          <w:numId w:val="5"/>
+        </w:numPr>
+        <w:rPr>
+          <w:sz w:val="20"/>
+          <w:szCs w:val="20"/>
+        </w:rPr>
+      </w:pPr>
+      <w:r>
+        <w:rPr>
+          <w:sz w:val="20"/>
+          <w:szCs w:val="20"/>
+        </w:rPr>
+        <w:t xml:space="preserve">Branch: </w:t>
+      </w:r>
+      <w:r>
+        <w:rPr>
+          <w:sz w:val="20"/>
+          <w:szCs w:val="20"/>
+        </w:rPr>
+        <w:t>ORIENT COMMERCIAL BANK</w:t>
       </w:r>
       <w:bookmarkStart w:id="0" w:name="_GoBack"/>
       <w:bookmarkEnd w:id="0"/>
@@ -1079,6 +1229,7 @@
           <w:sz w:val="20"/>
           <w:szCs w:val="20"/>
         </w:rPr>
+        <w:lastRenderedPageBreak/>
         <w:t>Location: HCM</w:t>
       </w:r>
     </w:p>
@@ -1099,7 +1250,6 @@
           <w:sz w:val="20"/>
           <w:szCs w:val="20"/>
         </w:rPr>
-        <w:lastRenderedPageBreak/>
         <w:t>Is Active: Yes</w:t>
       </w:r>
     </w:p>
@@ -1342,8 +1492,17 @@
           <w:sz w:val="20"/>
           <w:szCs w:val="20"/>
         </w:rPr>
-        <w:t>Type: OCB POS Device Contr</w:t>
-      </w:r>
+        <w:t xml:space="preserve">Type: OCB POS Device </w:t>
+      </w:r>
+      <w:proofErr w:type="spellStart"/>
+      <w:r>
+        <w:rPr>
+          <w:sz w:val="20"/>
+          <w:szCs w:val="20"/>
+        </w:rPr>
+        <w:t>Contr</w:t>
+      </w:r>
+      <w:proofErr w:type="spellEnd"/>
     </w:p>
     <w:p>
       <w:pPr>
@@ -1369,8 +1528,17 @@
           <w:sz w:val="20"/>
           <w:szCs w:val="20"/>
         </w:rPr>
-        <w:t>Service: OCB POS Retail VND Dev Svr</w:t>
-      </w:r>
+        <w:t xml:space="preserve">Service: OCB POS Retail VND Dev </w:t>
+      </w:r>
+      <w:proofErr w:type="spellStart"/>
+      <w:r>
+        <w:rPr>
+          <w:sz w:val="20"/>
+          <w:szCs w:val="20"/>
+        </w:rPr>
+        <w:t>Svr</w:t>
+      </w:r>
+      <w:proofErr w:type="spellEnd"/>
     </w:p>
     <w:p>
       <w:pPr>
